--- a/documents/20190930/plan/consuntivo.docx
+++ b/documents/20190930/plan/consuntivo.docx
@@ -585,7 +585,6 @@
               <w:autoSpaceDN w:val="0"/>
               <w:adjustRightInd w:val="0"/>
               <w:ind w:left="34" w:right="33" w:hanging="34"/>
-              <w:jc w:val="both"/>
               <w:rPr>
                 <w:rFonts w:ascii="Arial Narrow" w:hAnsi="Arial Narrow"/>
                 <w:sz w:val="28"/>
@@ -598,8 +597,43 @@
                 <w:sz w:val="28"/>
                 <w:szCs w:val="28"/>
               </w:rPr>
-              <w:t>Access Control and Regulation Mechanisms for Centralized and Decentralized Cloud Storage</w:t>
-            </w:r>
+              <w:t>Protecting Resources and Regulating Access</w:t>
+            </w:r>
+            <w:r>
+              <w:rPr>
+                <w:rFonts w:ascii="MS Mincho" w:eastAsia="MS Mincho" w:hAnsi="MS Mincho" w:cs="MS Mincho"/>
+                <w:sz w:val="28"/>
+                <w:szCs w:val="28"/>
+              </w:rPr>
+              <w:t> +</w:t>
+            </w:r>
+            <w:r>
+              <w:rPr>
+                <w:rFonts w:ascii="Arial Narrow" w:hAnsi="Arial Narrow"/>
+                <w:sz w:val="28"/>
+                <w:szCs w:val="28"/>
+              </w:rPr>
+              <w:t xml:space="preserve">in </w:t>
+            </w:r>
+            <w:r>
+              <w:rPr>
+                <w:rFonts w:ascii="Arial Narrow" w:hAnsi="Arial Narrow"/>
+                <w:sz w:val="28"/>
+                <w:szCs w:val="28"/>
+              </w:rPr>
+              <w:t xml:space="preserve">Centralized and Decentralized Cloud </w:t>
+            </w:r>
+            <w:r>
+              <w:rPr>
+                <w:rFonts w:ascii="Arial Narrow" w:hAnsi="Arial Narrow"/>
+                <w:sz w:val="28"/>
+                <w:szCs w:val="28"/>
+              </w:rPr>
+              <w:t>Systems</w:t>
+            </w:r>
+            <w:bookmarkStart w:id="0" w:name="_GoBack"/>
+            <w:bookmarkEnd w:id="0"/>
           </w:p>
         </w:tc>
       </w:tr>
@@ -7194,16 +7228,7 @@
           <w:szCs w:val="28"/>
         </w:rPr>
         <w:lastRenderedPageBreak/>
-        <w:t>CREDITS ACQUIRED IN THE 3rd</w:t>
-      </w:r>
-      <w:r>
-        <w:rPr>
-          <w:b/>
-          <w:bCs/>
-          <w:sz w:val="28"/>
-          <w:szCs w:val="28"/>
-        </w:rPr>
-        <w:t xml:space="preserve"> YEAR OF THE PH.D. PROGRAM</w:t>
+        <w:t>CREDITS ACQUIRED IN THE 3rd YEAR OF THE PH.D. PROGRAM</w:t>
       </w:r>
     </w:p>
     <w:p>
@@ -9899,8 +9924,6 @@
         </w:rPr>
         <w:t>13</w:t>
       </w:r>
-      <w:bookmarkStart w:id="0" w:name="_GoBack"/>
-      <w:bookmarkEnd w:id="0"/>
       <w:r>
         <w:rPr>
           <w:b/>
@@ -10253,14 +10276,14 @@
                       <a:effectLst/>
                       <a:extLst>
                         <a:ext uri="{909E8E84-426E-40dd-AFC4-6F175D3DCCD1}">
-                          <a14:hiddenFill xmlns="" xmlns:o="urn:schemas-microsoft-com:office:office" xmlns:v="urn:schemas-microsoft-com:vml" xmlns:w10="urn:schemas-microsoft-com:office:word" xmlns:w="http://schemas.openxmlformats.org/wordprocessingml/2006/main" xmlns:a14="http://schemas.microsoft.com/office/drawing/2010/main">
+                          <a14:hiddenFill xmlns:a14="http://schemas.microsoft.com/office/drawing/2010/main" xmlns:w="http://schemas.openxmlformats.org/wordprocessingml/2006/main" xmlns:w10="urn:schemas-microsoft-com:office:word" xmlns:v="urn:schemas-microsoft-com:vml" xmlns:o="urn:schemas-microsoft-com:office:office" xmlns="">
                             <a:solidFill>
                               <a:srgbClr val="FFFFFF"/>
                             </a:solidFill>
                           </a14:hiddenFill>
                         </a:ext>
                         <a:ext uri="{91240B29-F687-4f45-9708-019B960494DF}">
-                          <a14:hiddenLine xmlns="" xmlns:o="urn:schemas-microsoft-com:office:office" xmlns:v="urn:schemas-microsoft-com:vml" xmlns:w10="urn:schemas-microsoft-com:office:word" xmlns:w="http://schemas.openxmlformats.org/wordprocessingml/2006/main" xmlns:a14="http://schemas.microsoft.com/office/drawing/2010/main" w="9525">
+                          <a14:hiddenLine xmlns:a14="http://schemas.microsoft.com/office/drawing/2010/main" xmlns:w="http://schemas.openxmlformats.org/wordprocessingml/2006/main" xmlns:w10="urn:schemas-microsoft-com:office:word" xmlns:v="urn:schemas-microsoft-com:vml" xmlns:o="urn:schemas-microsoft-com:office:office" xmlns="" w="9525">
                             <a:solidFill>
                               <a:srgbClr val="000000"/>
                             </a:solidFill>
@@ -10270,7 +10293,7 @@
                           </a14:hiddenLine>
                         </a:ext>
                         <a:ext uri="{AF507438-7753-43e0-B8FC-AC1667EBCBE1}">
-                          <a14:hiddenEffects xmlns="" xmlns:o="urn:schemas-microsoft-com:office:office" xmlns:v="urn:schemas-microsoft-com:vml" xmlns:w10="urn:schemas-microsoft-com:office:word" xmlns:w="http://schemas.openxmlformats.org/wordprocessingml/2006/main" xmlns:a14="http://schemas.microsoft.com/office/drawing/2010/main">
+                          <a14:hiddenEffects xmlns:a14="http://schemas.microsoft.com/office/drawing/2010/main" xmlns:w="http://schemas.openxmlformats.org/wordprocessingml/2006/main" xmlns:w10="urn:schemas-microsoft-com:office:word" xmlns:v="urn:schemas-microsoft-com:vml" xmlns:o="urn:schemas-microsoft-com:office:office" xmlns="">
                             <a:effectLst>
                               <a:outerShdw blurRad="63500" dist="35921" dir="2700000" algn="ctr" rotWithShape="0">
                                 <a:srgbClr val="808080"/>
@@ -10487,7 +10510,7 @@
                             <a:effectLst/>
                             <a:extLst>
                               <a:ext uri="{91240B29-F687-4f45-9708-019B960494DF}">
-                                <a14:hiddenLine xmlns="" xmlns:o="urn:schemas-microsoft-com:office:office" xmlns:v="urn:schemas-microsoft-com:vml" xmlns:w10="urn:schemas-microsoft-com:office:word" xmlns:w="http://schemas.openxmlformats.org/wordprocessingml/2006/main" xmlns:a14="http://schemas.microsoft.com/office/drawing/2010/main" w="9525">
+                                <a14:hiddenLine xmlns:a14="http://schemas.microsoft.com/office/drawing/2010/main" xmlns:w="http://schemas.openxmlformats.org/wordprocessingml/2006/main" xmlns:w10="urn:schemas-microsoft-com:office:word" xmlns:v="urn:schemas-microsoft-com:vml" xmlns:o="urn:schemas-microsoft-com:office:office" xmlns="" w="9525">
                                   <a:solidFill>
                                     <a:srgbClr val="000000"/>
                                   </a:solidFill>
@@ -10497,7 +10520,7 @@
                                 </a14:hiddenLine>
                               </a:ext>
                               <a:ext uri="{AF507438-7753-43e0-B8FC-AC1667EBCBE1}">
-                                <a14:hiddenEffects xmlns="" xmlns:o="urn:schemas-microsoft-com:office:office" xmlns:v="urn:schemas-microsoft-com:vml" xmlns:w10="urn:schemas-microsoft-com:office:word" xmlns:w="http://schemas.openxmlformats.org/wordprocessingml/2006/main" xmlns:a14="http://schemas.microsoft.com/office/drawing/2010/main">
+                                <a14:hiddenEffects xmlns:a14="http://schemas.microsoft.com/office/drawing/2010/main" xmlns:w="http://schemas.openxmlformats.org/wordprocessingml/2006/main" xmlns:w10="urn:schemas-microsoft-com:office:word" xmlns:v="urn:schemas-microsoft-com:vml" xmlns:o="urn:schemas-microsoft-com:office:office" xmlns="">
                                   <a:effectLst>
                                     <a:outerShdw blurRad="63500" dist="35921" dir="2700000" algn="ctr" rotWithShape="0">
                                       <a:srgbClr val="808080"/>
@@ -10653,7 +10676,7 @@
   <w:abstractNum w:abstractNumId="0">
     <w:nsid w:val="FFFFFF1D"/>
     <w:multiLevelType w:val="multilevel"/>
-    <w:tmpl w:val="672211BE"/>
+    <w:tmpl w:val="4B00BE04"/>
     <w:lvl w:ilvl="0">
       <w:start w:val="1"/>
       <w:numFmt w:val="bullet"/>
@@ -12417,7 +12440,6 @@
   <w:style w:type="character" w:default="1" w:styleId="DefaultParagraphFont">
     <w:name w:val="Default Paragraph Font"/>
     <w:uiPriority w:val="1"/>
-    <w:semiHidden/>
     <w:unhideWhenUsed/>
   </w:style>
   <w:style w:type="table" w:default="1" w:styleId="TableNormal">
